--- a/工作日志/2.25调试日志.docx
+++ b/工作日志/2.25调试日志.docx
@@ -2644,13 +2644,6 @@
       </w:r>
     </w:p>
     <w:p>
-      <w:pPr>
-        <w:rPr>
-          <w:b/>
-          <w:bCs/>
-          <w:color w:val="00B050"/>
-        </w:rPr>
-      </w:pPr>
       <w:r>
         <w:t xml:space="preserve">amp: </w:t>
       </w:r>
@@ -2681,6 +2674,480 @@
       <w:r>
         <w:t>5.479897e-04</w:t>
       </w:r>
+    </w:p>
+    <w:p>
+      <w:r>
+        <w:rPr>
+          <w:color w:val="00B050"/>
+        </w:rPr>
+        <w:t>2.1.4</w:t>
+      </w:r>
+      <w:r>
+        <w:rPr>
+          <w:color w:val="00B050"/>
+        </w:rPr>
+        <w:t xml:space="preserve">.2 </w:t>
+      </w:r>
+      <w:r>
+        <w:rPr>
+          <w:rFonts w:hint="eastAsia"/>
+          <w:color w:val="00B050"/>
+        </w:rPr>
+        <w:t>将mse换成nmse：</w:t>
+      </w:r>
+    </w:p>
+    <w:p>
+      <w:r>
+        <w:rPr>
+          <w:rFonts w:hint="eastAsia"/>
+        </w:rPr>
+        <w:t>a</w:t>
+      </w:r>
+      <w:r>
+        <w:t>mp</w:t>
+      </w:r>
+      <w:r>
+        <w:t xml:space="preserve"> </w:t>
+      </w:r>
+      <w:r>
+        <w:t>o</w:t>
+      </w:r>
+      <w:r>
+        <w:t>ptimal</w:t>
+      </w:r>
+      <w:r>
+        <w:t xml:space="preserve"> nmse:</w:t>
+      </w:r>
+      <w:r>
+        <w:t xml:space="preserve"> </w:t>
+      </w:r>
+      <w:r>
+        <w:t>-5.3351</w:t>
+      </w:r>
+    </w:p>
+    <w:p>
+      <w:pPr>
+        <w:rPr>
+          <w:rFonts w:hint="eastAsia"/>
+        </w:rPr>
+      </w:pPr>
+      <w:r>
+        <w:rPr>
+          <w:rFonts w:hint="eastAsia"/>
+        </w:rPr>
+        <w:t>a</w:t>
+      </w:r>
+      <w:r>
+        <w:t>mp</w:t>
+      </w:r>
+      <w:r>
+        <w:t>2</w:t>
+      </w:r>
+      <w:r>
+        <w:t xml:space="preserve"> </w:t>
+      </w:r>
+      <w:r>
+        <w:t>o</w:t>
+      </w:r>
+      <w:r>
+        <w:t>ptimal</w:t>
+      </w:r>
+      <w:r>
+        <w:t xml:space="preserve"> nmse:</w:t>
+      </w:r>
+      <w:r>
+        <w:t xml:space="preserve"> </w:t>
+      </w:r>
+      <w:r>
+        <w:t>-31.9477</w:t>
+      </w:r>
+    </w:p>
+    <w:p>
+      <w:pPr>
+        <w:rPr>
+          <w:rFonts w:hint="eastAsia"/>
+        </w:rPr>
+      </w:pPr>
+      <w:r>
+        <w:rPr>
+          <w:rFonts w:hint="eastAsia"/>
+        </w:rPr>
+        <w:t>a</w:t>
+      </w:r>
+      <w:r>
+        <w:t>mp</w:t>
+      </w:r>
+      <w:r>
+        <w:t>3</w:t>
+      </w:r>
+      <w:r>
+        <w:t xml:space="preserve"> </w:t>
+      </w:r>
+      <w:r>
+        <w:t>o</w:t>
+      </w:r>
+      <w:r>
+        <w:t>ptimal</w:t>
+      </w:r>
+      <w:r>
+        <w:t xml:space="preserve"> nmse:</w:t>
+      </w:r>
+      <w:r>
+        <w:t xml:space="preserve"> </w:t>
+      </w:r>
+      <w:r>
+        <w:t>-38.2947</w:t>
+      </w:r>
+    </w:p>
+    <w:p>
+      <w:r>
+        <w:rPr>
+          <w:rFonts w:hint="eastAsia"/>
+        </w:rPr>
+        <w:t>初始学习率1e</w:t>
+      </w:r>
+      <w:r>
+        <w:t>-2</w:t>
+      </w:r>
+      <w:r>
+        <w:rPr>
+          <w:rFonts w:hint="eastAsia"/>
+        </w:rPr>
+        <w:t>，每</w:t>
+      </w:r>
+      <w:r>
+        <w:t>10</w:t>
+      </w:r>
+      <w:r>
+        <w:rPr>
+          <w:rFonts w:hint="eastAsia"/>
+        </w:rPr>
+        <w:t>个epoch下降到0</w:t>
+      </w:r>
+      <w:r>
+        <w:t>.1</w:t>
+      </w:r>
+      <w:r>
+        <w:rPr>
+          <w:rFonts w:hint="eastAsia"/>
+        </w:rPr>
+        <w:t>倍：</w:t>
+      </w:r>
+    </w:p>
+    <w:p>
+      <w:r>
+        <w:t>a</w:t>
+      </w:r>
+      <w:r>
+        <w:t>mp</w:t>
+      </w:r>
+      <w:r>
+        <w:t xml:space="preserve"> </w:t>
+      </w:r>
+      <w:r>
+        <w:rPr>
+          <w:rFonts w:hint="eastAsia"/>
+        </w:rPr>
+        <w:t>nmse</w:t>
+      </w:r>
+      <w:r>
+        <w:t xml:space="preserve">: </w:t>
+      </w:r>
+      <w:r>
+        <w:t>-5.462798</w:t>
+      </w:r>
+      <w:r>
+        <w:t xml:space="preserve"> </w:t>
+      </w:r>
+      <w:r>
+        <w:t xml:space="preserve"> </w:t>
+      </w:r>
+      <w:r>
+        <w:t>;</w:t>
+      </w:r>
+    </w:p>
+    <w:p>
+      <w:r>
+        <w:t xml:space="preserve">amp2 </w:t>
+      </w:r>
+      <w:r>
+        <w:rPr>
+          <w:rFonts w:hint="eastAsia"/>
+        </w:rPr>
+        <w:t>nmse</w:t>
+      </w:r>
+      <w:r>
+        <w:t>:</w:t>
+      </w:r>
+      <w:r>
+        <w:t xml:space="preserve"> </w:t>
+      </w:r>
+      <w:r>
+        <w:t>-22</w:t>
+      </w:r>
+      <w:r>
+        <w:t>.</w:t>
+      </w:r>
+      <w:r>
+        <w:t>40597</w:t>
+      </w:r>
+    </w:p>
+    <w:p>
+      <w:r>
+        <w:t xml:space="preserve">amp3 </w:t>
+      </w:r>
+      <w:r>
+        <w:rPr>
+          <w:rFonts w:hint="eastAsia"/>
+        </w:rPr>
+        <w:t>nmse</w:t>
+      </w:r>
+      <w:r>
+        <w:t>:</w:t>
+      </w:r>
+      <w:r>
+        <w:t xml:space="preserve"> </w:t>
+      </w:r>
+      <w:r>
+        <w:t>-22</w:t>
+      </w:r>
+      <w:r>
+        <w:t>.</w:t>
+      </w:r>
+      <w:r>
+        <w:t>82231</w:t>
+      </w:r>
+    </w:p>
+    <w:p/>
+    <w:p>
+      <w:r>
+        <w:rPr>
+          <w:rFonts w:hint="eastAsia"/>
+        </w:rPr>
+        <w:t>初始学习率1e</w:t>
+      </w:r>
+      <w:r>
+        <w:t>-2</w:t>
+      </w:r>
+      <w:r>
+        <w:rPr>
+          <w:rFonts w:hint="eastAsia"/>
+        </w:rPr>
+        <w:t>，每</w:t>
+      </w:r>
+      <w:r>
+        <w:t>1</w:t>
+      </w:r>
+      <w:r>
+        <w:t>5</w:t>
+      </w:r>
+      <w:r>
+        <w:rPr>
+          <w:rFonts w:hint="eastAsia"/>
+        </w:rPr>
+        <w:t>个epoch下降到0</w:t>
+      </w:r>
+      <w:r>
+        <w:t>.1</w:t>
+      </w:r>
+      <w:r>
+        <w:rPr>
+          <w:rFonts w:hint="eastAsia"/>
+        </w:rPr>
+        <w:t>倍：</w:t>
+      </w:r>
+    </w:p>
+    <w:p>
+      <w:r>
+        <w:t xml:space="preserve">amp </w:t>
+      </w:r>
+      <w:r>
+        <w:rPr>
+          <w:rFonts w:hint="eastAsia"/>
+        </w:rPr>
+        <w:t>nmse</w:t>
+      </w:r>
+      <w:r>
+        <w:t xml:space="preserve">: </w:t>
+      </w:r>
+      <w:r>
+        <w:t>-5.467633</w:t>
+      </w:r>
+      <w:r>
+        <w:t>;</w:t>
+      </w:r>
+    </w:p>
+    <w:p>
+      <w:r>
+        <w:t xml:space="preserve">amp2 </w:t>
+      </w:r>
+      <w:r>
+        <w:rPr>
+          <w:rFonts w:hint="eastAsia"/>
+        </w:rPr>
+        <w:t>nmse</w:t>
+      </w:r>
+      <w:r>
+        <w:t>:</w:t>
+      </w:r>
+      <w:r>
+        <w:t xml:space="preserve"> </w:t>
+      </w:r>
+      <w:r>
+        <w:t>-22.405490</w:t>
+      </w:r>
+    </w:p>
+    <w:p>
+      <w:r>
+        <w:t xml:space="preserve">amp3 </w:t>
+      </w:r>
+      <w:r>
+        <w:rPr>
+          <w:rFonts w:hint="eastAsia"/>
+        </w:rPr>
+        <w:t>nmse</w:t>
+      </w:r>
+      <w:r>
+        <w:t>:</w:t>
+      </w:r>
+      <w:r>
+        <w:t xml:space="preserve"> </w:t>
+      </w:r>
+      <w:r>
+        <w:t>-22.854957</w:t>
+      </w:r>
+    </w:p>
+    <w:p>
+      <w:pPr>
+        <w:rPr>
+          <w:rFonts w:hint="eastAsia"/>
+        </w:rPr>
+      </w:pPr>
+    </w:p>
+    <w:p/>
+    <w:p>
+      <w:r>
+        <w:rPr>
+          <w:rFonts w:hint="eastAsia"/>
+        </w:rPr>
+        <w:t>初始学习率1e</w:t>
+      </w:r>
+      <w:r>
+        <w:t>-2</w:t>
+      </w:r>
+      <w:r>
+        <w:rPr>
+          <w:rFonts w:hint="eastAsia"/>
+        </w:rPr>
+        <w:t>，每</w:t>
+      </w:r>
+      <w:r>
+        <w:t>3</w:t>
+      </w:r>
+      <w:r>
+        <w:t>0</w:t>
+      </w:r>
+      <w:r>
+        <w:rPr>
+          <w:rFonts w:hint="eastAsia"/>
+        </w:rPr>
+        <w:t>个epoch下降到0</w:t>
+      </w:r>
+      <w:r>
+        <w:t>.1</w:t>
+      </w:r>
+      <w:r>
+        <w:rPr>
+          <w:rFonts w:hint="eastAsia"/>
+        </w:rPr>
+        <w:t>倍：</w:t>
+      </w:r>
+    </w:p>
+    <w:p>
+      <w:r>
+        <w:t xml:space="preserve">amp </w:t>
+      </w:r>
+      <w:r>
+        <w:rPr>
+          <w:rFonts w:hint="eastAsia"/>
+        </w:rPr>
+        <w:t>nmse</w:t>
+      </w:r>
+      <w:r>
+        <w:t xml:space="preserve">: </w:t>
+      </w:r>
+      <w:r>
+        <w:t>-4.255146</w:t>
+      </w:r>
+      <w:r>
+        <w:t xml:space="preserve"> </w:t>
+      </w:r>
+      <w:r>
+        <w:t>;</w:t>
+      </w:r>
+    </w:p>
+    <w:p>
+      <w:r>
+        <w:t xml:space="preserve">amp2 </w:t>
+      </w:r>
+      <w:r>
+        <w:rPr>
+          <w:rFonts w:hint="eastAsia"/>
+        </w:rPr>
+        <w:t>nmse</w:t>
+      </w:r>
+      <w:r>
+        <w:t>:</w:t>
+      </w:r>
+      <w:r>
+        <w:t xml:space="preserve"> </w:t>
+      </w:r>
+      <w:r>
+        <w:t>-21.938458</w:t>
+      </w:r>
+      <w:r>
+        <w:t>;</w:t>
+      </w:r>
+    </w:p>
+    <w:p>
+      <w:pPr>
+        <w:rPr>
+          <w:b/>
+          <w:bCs/>
+          <w:color w:val="00B050"/>
+        </w:rPr>
+      </w:pPr>
+      <w:r>
+        <w:t xml:space="preserve">amp3 </w:t>
+      </w:r>
+      <w:r>
+        <w:rPr>
+          <w:rFonts w:hint="eastAsia"/>
+        </w:rPr>
+        <w:t>nmse</w:t>
+      </w:r>
+      <w:r>
+        <w:t>:</w:t>
+      </w:r>
+      <w:r>
+        <w:t xml:space="preserve"> </w:t>
+      </w:r>
+      <w:r>
+        <w:t xml:space="preserve"> </w:t>
+      </w:r>
+      <w:r>
+        <w:t>-22.418027</w:t>
+      </w:r>
+    </w:p>
+    <w:p>
+      <w:pPr>
+        <w:rPr>
+          <w:rFonts w:hint="eastAsia"/>
+          <w:b/>
+          <w:bCs/>
+          <w:color w:val="00B050"/>
+        </w:rPr>
+      </w:pPr>
     </w:p>
     <w:p>
       <w:pPr>
